--- a/Python深度学习.docx
+++ b/Python深度学习.docx
@@ -439,6 +439,38 @@
         </w:rPr>
         <w:t>。</w:t>
       </w:r>
+      <w:r>
+        <w:rPr>
+          <w:rFonts w:hint="eastAsia"/>
+        </w:rPr>
+        <w:t>所以以</w:t>
+      </w:r>
+      <w:r>
+        <w:rPr>
+          <w:rFonts w:hint="eastAsia"/>
+        </w:rPr>
+        <w:t>Sigmoid</w:t>
+      </w:r>
+      <w:r>
+        <w:rPr>
+          <w:rFonts w:hint="eastAsia"/>
+        </w:rPr>
+        <w:t>作为激活函数的神经网络的隐藏层很难超过</w:t>
+      </w:r>
+      <w:r>
+        <w:rPr>
+          <w:rFonts w:hint="eastAsia"/>
+        </w:rPr>
+        <w:t>3</w:t>
+      </w:r>
+      <w:r>
+        <w:rPr>
+          <w:rFonts w:hint="eastAsia"/>
+        </w:rPr>
+        <w:t>层。</w:t>
+      </w:r>
+      <w:bookmarkStart w:id="0" w:name="_GoBack"/>
+      <w:bookmarkEnd w:id="0"/>
     </w:p>
     <w:p>
       <w:pPr>
@@ -1194,15 +1226,7 @@
         <w:rPr>
           <w:rFonts w:hint="eastAsia"/>
         </w:rPr>
-        <w:t>，指</w:t>
-      </w:r>
-      <w:bookmarkStart w:id="0" w:name="_GoBack"/>
-      <w:bookmarkEnd w:id="0"/>
-      <w:r>
-        <w:rPr>
-          <w:rFonts w:hint="eastAsia"/>
-        </w:rPr>
-        <w:t>某些神经元可能不会被激活，导致响应的参数永远不能被更新。导致其发生的主要原因为</w:t>
+        <w:t>，指某些神经元可能不会被激活，导致响应的参数永远不能被更新。导致其发生的主要原因为</w:t>
       </w:r>
       <w:r>
         <w:rPr>
@@ -2201,7 +2225,7 @@
     </w:rPrDefault>
     <w:pPrDefault/>
   </w:docDefaults>
-  <w:latentStyles w:defLockedState="0" w:defUIPriority="99" w:defSemiHidden="0" w:defUnhideWhenUsed="0" w:defQFormat="0" w:count="376">
+  <w:latentStyles w:defLockedState="0" w:defUIPriority="99" w:defSemiHidden="0" w:defUnhideWhenUsed="0" w:defQFormat="0" w:count="377">
     <w:lsdException w:name="Normal" w:uiPriority="0" w:qFormat="1"/>
     <w:lsdException w:name="heading 1" w:uiPriority="9" w:qFormat="1"/>
     <w:lsdException w:name="heading 2" w:semiHidden="1" w:uiPriority="9" w:unhideWhenUsed="1" w:qFormat="1"/>
@@ -2307,7 +2331,6 @@
     <w:lsdException w:name="HTML Sample" w:semiHidden="1" w:unhideWhenUsed="1"/>
     <w:lsdException w:name="HTML Typewriter" w:semiHidden="1" w:unhideWhenUsed="1"/>
     <w:lsdException w:name="HTML Variable" w:semiHidden="1" w:unhideWhenUsed="1"/>
-    <w:lsdException w:name="Normal Table" w:semiHidden="1" w:unhideWhenUsed="1"/>
     <w:lsdException w:name="annotation subject" w:semiHidden="1" w:unhideWhenUsed="1"/>
     <w:lsdException w:name="No List" w:semiHidden="1" w:unhideWhenUsed="1"/>
     <w:lsdException w:name="Outline List 1" w:semiHidden="1" w:unhideWhenUsed="1"/>
@@ -2354,10 +2377,8 @@
     <w:lsdException w:name="Table Subtle 2" w:semiHidden="1" w:unhideWhenUsed="1"/>
     <w:lsdException w:name="Table Web 1" w:semiHidden="1" w:unhideWhenUsed="1"/>
     <w:lsdException w:name="Table Web 2" w:semiHidden="1" w:unhideWhenUsed="1"/>
-    <w:lsdException w:name="Table Web 3" w:semiHidden="1" w:unhideWhenUsed="1"/>
     <w:lsdException w:name="Balloon Text" w:semiHidden="1" w:unhideWhenUsed="1"/>
     <w:lsdException w:name="Table Grid" w:uiPriority="39"/>
-    <w:lsdException w:name="Table Theme" w:semiHidden="1" w:unhideWhenUsed="1"/>
     <w:lsdException w:name="Placeholder Text" w:semiHidden="1"/>
     <w:lsdException w:name="No Spacing" w:uiPriority="1" w:qFormat="1"/>
     <w:lsdException w:name="Light Shading" w:uiPriority="60"/>
@@ -2578,6 +2599,7 @@
     <w:lsdException w:name="Hashtag" w:semiHidden="1" w:unhideWhenUsed="1"/>
     <w:lsdException w:name="Unresolved Mention" w:semiHidden="1" w:unhideWhenUsed="1"/>
     <w:lsdException w:name="Smart Link" w:semiHidden="1" w:unhideWhenUsed="1"/>
+    <w:lsdException w:name="Smart Link Error" w:semiHidden="1" w:unhideWhenUsed="1"/>
   </w:latentStyles>
   <w:style w:type="paragraph" w:default="1" w:styleId="a">
     <w:name w:val="Normal"/>
@@ -3089,7 +3111,7 @@
 </file>
 
 <file path=customXml/itemProps1.xml><?xml version="1.0" encoding="utf-8"?>
-<ds:datastoreItem xmlns:ds="http://schemas.openxmlformats.org/officeDocument/2006/customXml" ds:itemID="{15B9D0EA-807A-4E30-AD0A-47F9FAA86C2E}">
+<ds:datastoreItem xmlns:ds="http://schemas.openxmlformats.org/officeDocument/2006/customXml" ds:itemID="{DFD138AD-486B-4B69-AE8F-6AC631A217DA}">
   <ds:schemaRefs>
     <ds:schemaRef ds:uri="http://schemas.openxmlformats.org/officeDocument/2006/bibliography"/>
   </ds:schemaRefs>

--- a/Python深度学习.docx
+++ b/Python深度学习.docx
@@ -469,8 +469,6 @@
         </w:rPr>
         <w:t>层。</w:t>
       </w:r>
-      <w:bookmarkStart w:id="0" w:name="_GoBack"/>
-      <w:bookmarkEnd w:id="0"/>
     </w:p>
     <w:p>
       <w:pPr>
@@ -596,7 +594,19 @@
         <w:rPr>
           <w:rFonts w:hint="eastAsia"/>
         </w:rPr>
-        <w:t>。这会导致后一层的神经元得到生一层的非</w:t>
+        <w:t>。这会导致后一层的神经元得到</w:t>
+      </w:r>
+      <w:r>
+        <w:rPr>
+          <w:rFonts w:hint="eastAsia"/>
+        </w:rPr>
+        <w:t>上</w:t>
+      </w:r>
+      <w:r>
+        <w:rPr>
+          <w:rFonts w:hint="eastAsia"/>
+        </w:rPr>
+        <w:t>一层的非</w:t>
       </w:r>
       <w:r>
         <w:rPr>
@@ -1226,7 +1236,33 @@
         <w:rPr>
           <w:rFonts w:hint="eastAsia"/>
         </w:rPr>
-        <w:t>，指某些神经元可能不会被激活，导致响应的参数永远不能被更新。导致其发生的主要原因为</w:t>
+        <w:t>，指某些神经元可能不会被激活</w:t>
+      </w:r>
+      <w:r>
+        <w:rPr>
+          <w:rFonts w:hint="eastAsia"/>
+        </w:rPr>
+        <w:t>（输入小于</w:t>
+      </w:r>
+      <w:r>
+        <w:rPr>
+          <w:rFonts w:hint="eastAsia"/>
+        </w:rPr>
+        <w:t>0</w:t>
+      </w:r>
+      <w:bookmarkStart w:id="0" w:name="_GoBack"/>
+      <w:bookmarkEnd w:id="0"/>
+      <w:r>
+        <w:rPr>
+          <w:rFonts w:hint="eastAsia"/>
+        </w:rPr>
+        <w:t>）</w:t>
+      </w:r>
+      <w:r>
+        <w:rPr>
+          <w:rFonts w:hint="eastAsia"/>
+        </w:rPr>
+        <w:t>，导致响应的参数永远不能被更新。导致其发生的主要原因为</w:t>
       </w:r>
       <w:r>
         <w:rPr>
@@ -2331,6 +2367,7 @@
     <w:lsdException w:name="HTML Sample" w:semiHidden="1" w:unhideWhenUsed="1"/>
     <w:lsdException w:name="HTML Typewriter" w:semiHidden="1" w:unhideWhenUsed="1"/>
     <w:lsdException w:name="HTML Variable" w:semiHidden="1" w:unhideWhenUsed="1"/>
+    <w:lsdException w:name="Normal Table" w:semiHidden="1" w:unhideWhenUsed="1"/>
     <w:lsdException w:name="annotation subject" w:semiHidden="1" w:unhideWhenUsed="1"/>
     <w:lsdException w:name="No List" w:semiHidden="1" w:unhideWhenUsed="1"/>
     <w:lsdException w:name="Outline List 1" w:semiHidden="1" w:unhideWhenUsed="1"/>
@@ -2377,8 +2414,10 @@
     <w:lsdException w:name="Table Subtle 2" w:semiHidden="1" w:unhideWhenUsed="1"/>
     <w:lsdException w:name="Table Web 1" w:semiHidden="1" w:unhideWhenUsed="1"/>
     <w:lsdException w:name="Table Web 2" w:semiHidden="1" w:unhideWhenUsed="1"/>
+    <w:lsdException w:name="Table Web 3" w:semiHidden="1" w:unhideWhenUsed="1"/>
     <w:lsdException w:name="Balloon Text" w:semiHidden="1" w:unhideWhenUsed="1"/>
     <w:lsdException w:name="Table Grid" w:uiPriority="39"/>
+    <w:lsdException w:name="Table Theme" w:semiHidden="1" w:unhideWhenUsed="1"/>
     <w:lsdException w:name="Placeholder Text" w:semiHidden="1"/>
     <w:lsdException w:name="No Spacing" w:uiPriority="1" w:qFormat="1"/>
     <w:lsdException w:name="Light Shading" w:uiPriority="60"/>
@@ -3111,7 +3150,7 @@
 </file>
 
 <file path=customXml/itemProps1.xml><?xml version="1.0" encoding="utf-8"?>
-<ds:datastoreItem xmlns:ds="http://schemas.openxmlformats.org/officeDocument/2006/customXml" ds:itemID="{DFD138AD-486B-4B69-AE8F-6AC631A217DA}">
+<ds:datastoreItem xmlns:ds="http://schemas.openxmlformats.org/officeDocument/2006/customXml" ds:itemID="{29B3EEDD-1149-4CF1-9086-B53E26D38324}">
   <ds:schemaRefs>
     <ds:schemaRef ds:uri="http://schemas.openxmlformats.org/officeDocument/2006/bibliography"/>
   </ds:schemaRefs>
